--- a/Source/Plan_De_Proyecto/Listos/Plan_de_Gestion_de_Requisitos.CIT@MEDICA.03-10-2022.v1.0.docx
+++ b/Source/Plan_De_Proyecto/Listos/Plan_de_Gestion_de_Requisitos.CIT@MEDICA.03-10-2022.v1.0.docx
@@ -77,54 +77,7 @@
           <w:szCs w:val="48"/>
           <w:lang w:eastAsia="es-VE"/>
         </w:rPr>
-        <w:t>Acta de c</w:t>
-      </w:r>
-      <w:r>
-        <w:rPr>
-          <w:rFonts w:eastAsia="Times New Roman" w:cs="Arial"/>
-          <w:b/>
-          <w:color w:val="000000"/>
-          <w:sz w:val="48"/>
-          <w:szCs w:val="48"/>
-          <w:lang w:eastAsia="es-VE"/>
-        </w:rPr>
-        <w:t xml:space="preserve">onstitución </w:t>
-      </w:r>
-    </w:p>
-    <w:p>
-      <w:pPr>
-        <w:spacing w:after="0" w:line="240" w:lineRule="auto"/>
-        <w:jc w:val="right"/>
-        <w:rPr>
-          <w:rFonts w:eastAsia="Times New Roman" w:cs="Arial"/>
-          <w:b/>
-          <w:color w:val="000000"/>
-          <w:sz w:val="48"/>
-          <w:szCs w:val="48"/>
-          <w:lang w:eastAsia="es-VE"/>
-        </w:rPr>
-      </w:pPr>
-      <w:r>
-        <w:rPr>
-          <w:rFonts w:eastAsia="Times New Roman" w:cs="Arial"/>
-          <w:b/>
-          <w:color w:val="000000"/>
-          <w:sz w:val="48"/>
-          <w:szCs w:val="48"/>
-          <w:lang w:eastAsia="es-VE"/>
-        </w:rPr>
-        <w:t>del p</w:t>
-      </w:r>
-      <w:r>
-        <w:rPr>
-          <w:rFonts w:eastAsia="Times New Roman" w:cs="Arial"/>
-          <w:b/>
-          <w:color w:val="000000"/>
-          <w:sz w:val="48"/>
-          <w:szCs w:val="48"/>
-          <w:lang w:eastAsia="es-VE"/>
-        </w:rPr>
-        <w:t>royecto</w:t>
+        <w:t>Plan de Gestión de Requisitos</w:t>
       </w:r>
     </w:p>
     <w:p>
@@ -193,27 +146,7 @@
           <w:sz w:val="36"/>
           <w:szCs w:val="36"/>
         </w:rPr>
-        <w:t>29</w:t>
-      </w:r>
-      <w:r>
-        <w:rPr>
-          <w:b/>
-          <w:i/>
-          <w:color w:val="00B050"/>
-          <w:sz w:val="36"/>
-          <w:szCs w:val="36"/>
-        </w:rPr>
-        <w:t>/</w:t>
-      </w:r>
-      <w:r>
-        <w:rPr>
-          <w:b/>
-          <w:i/>
-          <w:color w:val="00B050"/>
-          <w:sz w:val="36"/>
-          <w:szCs w:val="36"/>
-        </w:rPr>
-        <w:t>09</w:t>
+        <w:t>03/10</w:t>
       </w:r>
       <w:r>
         <w:rPr>
@@ -306,7 +239,6 @@
           <w:szCs w:val="32"/>
           <w:lang w:eastAsia="es-VE"/>
         </w:rPr>
-        <w:lastRenderedPageBreak/>
         <w:t>Tabla de contenido</w:t>
       </w:r>
     </w:p>
@@ -343,6 +275,7 @@
           <w:szCs w:val="24"/>
           <w:lang w:eastAsia="es-VE"/>
         </w:rPr>
+        <w:lastRenderedPageBreak/>
         <w:fldChar w:fldCharType="begin"/>
       </w:r>
       <w:r>

--- a/Source/Plan_De_Proyecto/Listos/Plan_de_Gestion_de_Requisitos.CIT@MEDICA.03-10-2022.v1.0.docx
+++ b/Source/Plan_De_Proyecto/Listos/Plan_de_Gestion_de_Requisitos.CIT@MEDICA.03-10-2022.v1.0.docx
@@ -1165,6 +1165,7 @@
           <w:p>
             <w:pPr>
               <w:spacing w:after="0" w:line="240" w:lineRule="auto"/>
+              <w:jc w:val="both"/>
               <w:rPr>
                 <w:rFonts w:eastAsia="Times New Roman" w:cs="Arial"/>
                 <w:b/>
@@ -1176,6 +1177,9 @@
             </w:pPr>
           </w:p>
           <w:p>
+            <w:pPr>
+              <w:jc w:val="both"/>
+            </w:pPr>
             <w:r>
               <w:t xml:space="preserve">El equipo de desarrollo acordó una nomenclatura específica para representar los requisitos y llevar un orden de </w:t>
             </w:r>
@@ -1189,6 +1193,9 @@
             </w:r>
           </w:p>
           <w:p>
+            <w:pPr>
+              <w:jc w:val="both"/>
+            </w:pPr>
             <w:proofErr w:type="spellStart"/>
             <w:r>
               <w:t>Task</w:t>
@@ -1212,11 +1219,17 @@
             <w:proofErr w:type="spellEnd"/>
           </w:p>
           <w:p>
+            <w:pPr>
+              <w:jc w:val="both"/>
+            </w:pPr>
             <w:r>
               <w:t>(Descripción)</w:t>
             </w:r>
           </w:p>
           <w:p>
+            <w:pPr>
+              <w:jc w:val="both"/>
+            </w:pPr>
             <w:r>
               <w:t xml:space="preserve">Donde YXX sería el identificador del requisito en cuestión, formado por una letra A, B o C correspondiente con los requisitos del producto, del proyecto y de la organización respectivamente y dos números enteros. Además </w:t>
             </w:r>
@@ -1238,11 +1251,17 @@
             </w:r>
           </w:p>
           <w:p>
+            <w:pPr>
+              <w:jc w:val="both"/>
+            </w:pPr>
             <w:r>
               <w:t>Los requisitos se categorizarán según si son funcionales o no funcionales, mantenimiento, seguridad u obsoletos mediante etiquetas asociadas a los mismos.</w:t>
             </w:r>
           </w:p>
           <w:p>
+            <w:pPr>
+              <w:jc w:val="both"/>
+            </w:pPr>
             <w:r>
               <w:t xml:space="preserve">De cara a GitHub, se crearán ramas a partir de las </w:t>
             </w:r>
@@ -1334,13 +1353,23 @@
             <w:tcW w:w="8870" w:type="dxa"/>
             <w:shd w:val="clear" w:color="auto" w:fill="auto"/>
           </w:tcPr>
-          <w:p/>
           <w:p>
-            <w:r>
-              <w:t>Los requisitos se priorizan mediante un sistema de etiquetado por el que se diferencian tres niveles de prioridad; ”muy alta”, “alta”, “media” y “baja”. El equipo llegará a un consenso sobre la prioridad de cada una de las tareas.</w:t>
-            </w:r>
+            <w:pPr>
+              <w:jc w:val="both"/>
+            </w:pPr>
           </w:p>
           <w:p>
+            <w:pPr>
+              <w:jc w:val="both"/>
+            </w:pPr>
+            <w:r>
+              <w:t>Los requisitos se priorizan mediante un sistema de etiquetado por el que se diferencian tres niveles de prioridad; ”muy alta”, “alta”, “media” y “baja”. El equipo llegará a un consenso sobre la prioridad de cada una de las tareas.</w:t>
+            </w:r>
+          </w:p>
+          <w:p>
+            <w:pPr>
+              <w:jc w:val="both"/>
+            </w:pPr>
             <w:r>
               <w:t>En el caso de que un requisito quede obsoleto, este no poseerá ninguna prioridad.</w:t>
             </w:r>
@@ -1381,6 +1410,7 @@
           <w:p>
             <w:pPr>
               <w:spacing w:after="0" w:line="240" w:lineRule="auto"/>
+              <w:jc w:val="both"/>
               <w:rPr>
                 <w:rFonts w:eastAsia="Times New Roman" w:cs="Arial"/>
                 <w:b/>
@@ -1392,6 +1422,13 @@
             </w:pPr>
           </w:p>
           <w:p>
+            <w:pPr>
+              <w:jc w:val="both"/>
+              <w:rPr>
+                <w:b/>
+                <w:bCs/>
+              </w:rPr>
+            </w:pPr>
             <w:r>
               <w:t xml:space="preserve">Para controlar el cumplimiento de un requisito se estimarán una serie de </w:t>
             </w:r>
@@ -1410,29 +1447,77 @@
             <w:proofErr w:type="spellEnd"/>
             <w:r>
               <w:t xml:space="preserve"> deben en lo posible ejecutarse de forma automática.</w:t>
+            </w:r>
+            <w:r>
+              <w:t xml:space="preserve"> </w:t>
             </w:r>
           </w:p>
           <w:p>
-            <w:r>
-              <w:t xml:space="preserve">Como métrica, por lo tanto se tendrán en cuenta cuántos de los </w:t>
-            </w:r>
-            <w:proofErr w:type="spellStart"/>
-            <w:r>
-              <w:t>tests</w:t>
-            </w:r>
-            <w:proofErr w:type="spellEnd"/>
-            <w:r>
-              <w:t xml:space="preserve"> previstos supera adecuadamente el requisito y cuántos de ellos se realizan de forma automática.</w:t>
+            <w:pPr>
+              <w:jc w:val="both"/>
+            </w:pPr>
+            <w:r>
+              <w:t>Como métrica</w:t>
+            </w:r>
+            <w:r>
+              <w:t xml:space="preserve"> </w:t>
             </w:r>
             <w:r>
               <w:rPr>
-                <w:rFonts w:eastAsia="Times New Roman" w:cs="Arial"/>
                 <w:b/>
                 <w:bCs/>
-                <w:color w:val="000000"/>
-                <w:lang w:eastAsia="es-VE"/>
               </w:rPr>
-              <w:t xml:space="preserve">         </w:t>
+              <w:t>(VAL-1)</w:t>
+            </w:r>
+            <w:r>
+              <w:t>,</w:t>
+            </w:r>
+            <w:r>
+              <w:rPr>
+                <w:b/>
+                <w:bCs/>
+              </w:rPr>
+              <w:t xml:space="preserve"> </w:t>
+            </w:r>
+            <w:r>
+              <w:t xml:space="preserve">por lo tanto se tendrán en cuenta cuántos de los </w:t>
+            </w:r>
+            <w:proofErr w:type="spellStart"/>
+            <w:r>
+              <w:t>tests</w:t>
+            </w:r>
+            <w:proofErr w:type="spellEnd"/>
+            <w:r>
+              <w:t xml:space="preserve"> previstos supera adecuadamente el requisito y cuántos de ellos se realizan de forma automática.</w:t>
+            </w:r>
+          </w:p>
+          <w:p>
+            <w:pPr>
+              <w:jc w:val="both"/>
+            </w:pPr>
+            <w:r>
+              <w:t xml:space="preserve">Además, durante las reuniones de los interesados serán ellos quienes darán el visto bueno respecto a la interfaz o funcionalidad que corresponde con ese requisito. </w:t>
+            </w:r>
+            <w:r>
+              <w:rPr>
+                <w:b/>
+                <w:bCs/>
+              </w:rPr>
+              <w:t>(VAL-</w:t>
+            </w:r>
+            <w:r>
+              <w:rPr>
+                <w:b/>
+                <w:bCs/>
+              </w:rPr>
+              <w:t>2</w:t>
+            </w:r>
+            <w:r>
+              <w:rPr>
+                <w:b/>
+                <w:bCs/>
+              </w:rPr>
+              <w:t>)</w:t>
             </w:r>
           </w:p>
         </w:tc>
@@ -1471,6 +1556,7 @@
           <w:p>
             <w:pPr>
               <w:spacing w:after="0" w:line="240" w:lineRule="auto"/>
+              <w:jc w:val="both"/>
               <w:rPr>
                 <w:rFonts w:eastAsia="Times New Roman" w:cs="Arial"/>
                 <w:b/>
@@ -1482,6 +1568,9 @@
             </w:pPr>
           </w:p>
           <w:p>
+            <w:pPr>
+              <w:jc w:val="both"/>
+            </w:pPr>
             <w:r>
               <w:t>Tras la notificación de rechazo de un requisito implementado por parte del patrocinador, el equipo se reunirá en un plazo de 3 días para llevar a cabo un análisis en el que se evaluarán aquellos subsistemas que se vean afectados por el cambio que debe de hacerse. Tras este análisis, es el director de proyecto el encargado de autorizar la puesta en marcha del nuevo requisito.</w:t>
             </w:r>
@@ -1532,6 +1621,7 @@
           <w:p>
             <w:pPr>
               <w:spacing w:after="0" w:line="240" w:lineRule="auto"/>
+              <w:jc w:val="both"/>
               <w:rPr>
                 <w:rFonts w:eastAsia="Times New Roman" w:cs="Arial"/>
                 <w:b/>
@@ -1543,6 +1633,9 @@
             </w:pPr>
           </w:p>
           <w:p>
+            <w:pPr>
+              <w:jc w:val="both"/>
+            </w:pPr>
             <w:r>
               <w:t xml:space="preserve">Ante un cambio en un requisito, se creará una nueva </w:t>
             </w:r>
@@ -1556,8 +1649,15 @@
             </w:r>
           </w:p>
           <w:p>
-            <w:r>
-              <w:t>En el caso de que algún requisito requiera de modificación, se reestructurará el mismo en el documento de requisitos tras ser autorizado por el director de proyecto.</w:t>
+            <w:pPr>
+              <w:jc w:val="both"/>
+            </w:pPr>
+            <w:r>
+              <w:t xml:space="preserve">En el caso de que algún requisito requiera de modificación, se reestructurará el mismo en el documento de requisitos tras ser autorizado por el director de </w:t>
+            </w:r>
+            <w:r>
+              <w:lastRenderedPageBreak/>
+              <w:t>proyecto.</w:t>
             </w:r>
             <w:r>
               <w:t xml:space="preserve"> </w:t>
@@ -5401,9 +5501,7 @@
 </file>
 
 <file path=customXml/item1.xml><?xml version="1.0" encoding="utf-8"?>
-<p:properties xmlns:p="http://schemas.microsoft.com/office/2006/metadata/properties" xmlns:xsi="http://www.w3.org/2001/XMLSchema-instance" xmlns:pc="http://schemas.microsoft.com/office/infopath/2007/PartnerControls">
-  <documentManagement/>
-</p:properties>
+<b:Sources xmlns:b="http://schemas.openxmlformats.org/officeDocument/2006/bibliography" xmlns="http://schemas.openxmlformats.org/officeDocument/2006/bibliography" SelectedStyle="\APA.XSL" StyleName="APA"/>
 </file>
 
 <file path=customXml/item2.xml><?xml version="1.0" encoding="utf-8"?>
@@ -5591,7 +5689,9 @@
 </file>
 
 <file path=customXml/item3.xml><?xml version="1.0" encoding="utf-8"?>
-<b:Sources xmlns:b="http://schemas.openxmlformats.org/officeDocument/2006/bibliography" xmlns="http://schemas.openxmlformats.org/officeDocument/2006/bibliography" SelectedStyle="\APA.XSL" StyleName="APA"/>
+<p:properties xmlns:p="http://schemas.microsoft.com/office/2006/metadata/properties" xmlns:xsi="http://www.w3.org/2001/XMLSchema-instance" xmlns:pc="http://schemas.microsoft.com/office/infopath/2007/PartnerControls">
+  <documentManagement/>
+</p:properties>
 </file>
 
 <file path=customXml/item4.xml><?xml version="1.0" encoding="utf-8"?>
@@ -5604,10 +5704,9 @@
 </file>
 
 <file path=customXml/itemProps1.xml><?xml version="1.0" encoding="utf-8"?>
-<ds:datastoreItem xmlns:ds="http://schemas.openxmlformats.org/officeDocument/2006/customXml" ds:itemID="{09FD9BE0-BA75-4C7F-AFEE-F1A0FE375640}">
+<ds:datastoreItem xmlns:ds="http://schemas.openxmlformats.org/officeDocument/2006/customXml" ds:itemID="{85798565-9D83-4852-9D4A-B8F0F2BD5F4D}">
   <ds:schemaRefs>
-    <ds:schemaRef ds:uri="http://schemas.microsoft.com/office/2006/metadata/properties"/>
-    <ds:schemaRef ds:uri="http://schemas.microsoft.com/office/infopath/2007/PartnerControls"/>
+    <ds:schemaRef ds:uri="http://schemas.openxmlformats.org/officeDocument/2006/bibliography"/>
   </ds:schemaRefs>
 </ds:datastoreItem>
 </file>
@@ -5631,9 +5730,10 @@
 </file>
 
 <file path=customXml/itemProps3.xml><?xml version="1.0" encoding="utf-8"?>
-<ds:datastoreItem xmlns:ds="http://schemas.openxmlformats.org/officeDocument/2006/customXml" ds:itemID="{85798565-9D83-4852-9D4A-B8F0F2BD5F4D}">
+<ds:datastoreItem xmlns:ds="http://schemas.openxmlformats.org/officeDocument/2006/customXml" ds:itemID="{09FD9BE0-BA75-4C7F-AFEE-F1A0FE375640}">
   <ds:schemaRefs>
-    <ds:schemaRef ds:uri="http://schemas.openxmlformats.org/officeDocument/2006/bibliography"/>
+    <ds:schemaRef ds:uri="http://schemas.microsoft.com/office/2006/metadata/properties"/>
+    <ds:schemaRef ds:uri="http://schemas.microsoft.com/office/infopath/2007/PartnerControls"/>
   </ds:schemaRefs>
 </ds:datastoreItem>
 </file>
